--- a/Dizionario delle classi.docx
+++ b/Dizionario delle classi.docx
@@ -1,6 +1,6 @@
 
 <file path=word/document.xml><?xml version="1.0" encoding="utf-8"?>
-<w:document xmlns:wpc="http://schemas.microsoft.com/office/word/2010/wordprocessingCanvas" xmlns:mc="http://schemas.openxmlformats.org/markup-compatibility/2006" xmlns:o="urn:schemas-microsoft-com:office:office" xmlns:r="http://schemas.openxmlformats.org/officeDocument/2006/relationships" xmlns:m="http://schemas.openxmlformats.org/officeDocument/2006/math" xmlns:v="urn:schemas-microsoft-com:vml" xmlns:wp14="http://schemas.microsoft.com/office/word/2010/wordprocessingDrawing" xmlns:wp="http://schemas.openxmlformats.org/drawingml/2006/wordprocessingDrawing" xmlns:w10="urn:schemas-microsoft-com:office:word" xmlns:w="http://schemas.openxmlformats.org/wordprocessingml/2006/main" xmlns:w14="http://schemas.microsoft.com/office/word/2010/wordml" xmlns:w15="http://schemas.microsoft.com/office/word/2012/wordml" xmlns:wpg="http://schemas.microsoft.com/office/word/2010/wordprocessingGroup" xmlns:wpi="http://schemas.microsoft.com/office/word/2010/wordprocessingInk" xmlns:wne="http://schemas.microsoft.com/office/word/2006/wordml" xmlns:wps="http://schemas.microsoft.com/office/word/2010/wordprocessingShape" mc:Ignorable="w14 w15 wp14">
+<w:document xmlns:wpc="http://schemas.microsoft.com/office/word/2010/wordprocessingCanvas" xmlns:cx="http://schemas.microsoft.com/office/drawing/2014/chartex" xmlns:cx1="http://schemas.microsoft.com/office/drawing/2015/9/8/chartex" xmlns:cx2="http://schemas.microsoft.com/office/drawing/2015/10/21/chartex" xmlns:cx3="http://schemas.microsoft.com/office/drawing/2016/5/9/chartex" xmlns:cx4="http://schemas.microsoft.com/office/drawing/2016/5/10/chartex" xmlns:cx5="http://schemas.microsoft.com/office/drawing/2016/5/11/chartex" xmlns:cx6="http://schemas.microsoft.com/office/drawing/2016/5/12/chartex" xmlns:cx7="http://schemas.microsoft.com/office/drawing/2016/5/13/chartex" xmlns:cx8="http://schemas.microsoft.com/office/drawing/2016/5/14/chartex" xmlns:mc="http://schemas.openxmlformats.org/markup-compatibility/2006" xmlns:aink="http://schemas.microsoft.com/office/drawing/2016/ink" xmlns:am3d="http://schemas.microsoft.com/office/drawing/2017/model3d" xmlns:o="urn:schemas-microsoft-com:office:office" xmlns:oel="http://schemas.microsoft.com/office/2019/extlst" xmlns:r="http://schemas.openxmlformats.org/officeDocument/2006/relationships" xmlns:m="http://schemas.openxmlformats.org/officeDocument/2006/math" xmlns:v="urn:schemas-microsoft-com:vml" xmlns:wp14="http://schemas.microsoft.com/office/word/2010/wordprocessingDrawing" xmlns:wp="http://schemas.openxmlformats.org/drawingml/2006/wordprocessingDrawing" xmlns:w10="urn:schemas-microsoft-com:office:word" xmlns:w="http://schemas.openxmlformats.org/wordprocessingml/2006/main" xmlns:w14="http://schemas.microsoft.com/office/word/2010/wordml" xmlns:w15="http://schemas.microsoft.com/office/word/2012/wordml" xmlns:w16cex="http://schemas.microsoft.com/office/word/2018/wordml/cex" xmlns:w16cid="http://schemas.microsoft.com/office/word/2016/wordml/cid" xmlns:w16="http://schemas.microsoft.com/office/word/2018/wordml" xmlns:w16sdtdh="http://schemas.microsoft.com/office/word/2020/wordml/sdtdatahash" xmlns:w16se="http://schemas.microsoft.com/office/word/2015/wordml/symex" xmlns:wpg="http://schemas.microsoft.com/office/word/2010/wordprocessingGroup" xmlns:wpi="http://schemas.microsoft.com/office/word/2010/wordprocessingInk" xmlns:wne="http://schemas.microsoft.com/office/word/2006/wordml" xmlns:wps="http://schemas.microsoft.com/office/word/2010/wordprocessingShape" mc:Ignorable="w14 w15 w16se w16cid w16 w16cex w16sdtdh wp14">
   <w:body>
     <w:tbl>
       <w:tblPr>
@@ -11,8 +11,8 @@
       </w:tblPr>
       <w:tblGrid>
         <w:gridCol w:w="1990"/>
-        <w:gridCol w:w="2997"/>
-        <w:gridCol w:w="4641"/>
+        <w:gridCol w:w="2257"/>
+        <w:gridCol w:w="4247"/>
       </w:tblGrid>
       <w:tr>
         <w:tc>
@@ -483,19 +483,7 @@
               <w:rPr>
                 <w:rFonts w:ascii="Arial" w:hAnsi="Arial" w:cs="Arial"/>
               </w:rPr>
-              <w:t xml:space="preserve">(String): </w:t>
-            </w:r>
-            <w:r>
-              <w:rPr>
-                <w:rFonts w:ascii="Arial" w:hAnsi="Arial" w:cs="Arial"/>
-              </w:rPr>
-              <w:t>chiave tecnica che identifica ciascuna</w:t>
-            </w:r>
-            <w:r>
-              <w:rPr>
-                <w:rFonts w:ascii="Arial" w:hAnsi="Arial" w:cs="Arial"/>
-              </w:rPr>
-              <w:t xml:space="preserve"> notifica</w:t>
+              <w:t>(String): chiave tecnica che identifica ciascuna notifica</w:t>
             </w:r>
           </w:p>
           <w:p>
@@ -637,19 +625,7 @@
               <w:rPr>
                 <w:rFonts w:ascii="Arial" w:hAnsi="Arial" w:cs="Arial"/>
               </w:rPr>
-              <w:t xml:space="preserve"> </w:t>
-            </w:r>
-            <w:r>
-              <w:rPr>
-                <w:rFonts w:ascii="Arial" w:hAnsi="Arial" w:cs="Arial"/>
-              </w:rPr>
-              <w:t xml:space="preserve">chiave tecnica che identifica </w:t>
-            </w:r>
-            <w:r>
-              <w:rPr>
-                <w:rFonts w:ascii="Arial" w:hAnsi="Arial" w:cs="Arial"/>
-              </w:rPr>
-              <w:t>ciascun post</w:t>
+              <w:t xml:space="preserve"> chiave tecnica che identifica ciascun post</w:t>
             </w:r>
           </w:p>
           <w:p>
@@ -713,13 +689,7 @@
               <w:rPr>
                 <w:rFonts w:ascii="Arial" w:hAnsi="Arial" w:cs="Arial"/>
               </w:rPr>
-              <w:t xml:space="preserve"> </w:t>
-            </w:r>
-            <w:r>
-              <w:rPr>
-                <w:rFonts w:ascii="Arial" w:hAnsi="Arial" w:cs="Arial"/>
-              </w:rPr>
-              <w:t>String[0..1]</w:t>
+              <w:t xml:space="preserve"> String[0..1]</w:t>
             </w:r>
             <w:r>
               <w:rPr>
@@ -879,19 +849,7 @@
               <w:rPr>
                 <w:rFonts w:ascii="Arial" w:hAnsi="Arial" w:cs="Arial"/>
               </w:rPr>
-              <w:t xml:space="preserve">(String): </w:t>
-            </w:r>
-            <w:r>
-              <w:rPr>
-                <w:rFonts w:ascii="Arial" w:hAnsi="Arial" w:cs="Arial"/>
-              </w:rPr>
-              <w:t>chiave tecnica che identifica ciascuna</w:t>
-            </w:r>
-            <w:r>
-              <w:rPr>
-                <w:rFonts w:ascii="Arial" w:hAnsi="Arial" w:cs="Arial"/>
-              </w:rPr>
-              <w:t xml:space="preserve"> richiesta</w:t>
+              <w:t>(String): chiave tecnica che identifica ciascuna richiesta</w:t>
             </w:r>
           </w:p>
           <w:p>
@@ -1117,56 +1075,58 @@
               <w:rPr>
                 <w:rFonts w:ascii="Arial" w:hAnsi="Arial" w:cs="Arial"/>
               </w:rPr>
+              <w:t>(</w:t>
+            </w:r>
+            <w:proofErr w:type="spellStart"/>
+            <w:r>
+              <w:rPr>
+                <w:rFonts w:ascii="Arial" w:hAnsi="Arial" w:cs="Arial"/>
+              </w:rPr>
+              <w:t>String</w:t>
+            </w:r>
+            <w:proofErr w:type="spellEnd"/>
+            <w:r>
+              <w:rPr>
+                <w:rFonts w:ascii="Arial" w:hAnsi="Arial" w:cs="Arial"/>
+              </w:rPr>
+              <w:t>):</w:t>
+            </w:r>
+            <w:r>
+              <w:rPr>
+                <w:rFonts w:ascii="Arial" w:hAnsi="Arial" w:cs="Arial"/>
+              </w:rPr>
+              <w:t xml:space="preserve"> chiave tecnica che identifica ciascun gruppo</w:t>
+            </w:r>
+          </w:p>
+          <w:p>
+            <w:pPr>
+              <w:rPr>
+                <w:rFonts w:ascii="Arial" w:hAnsi="Arial" w:cs="Arial"/>
+              </w:rPr>
+            </w:pPr>
+            <w:r>
+              <w:rPr>
+                <w:rFonts w:ascii="Arial" w:hAnsi="Arial" w:cs="Arial"/>
+              </w:rPr>
+              <w:t>-</w:t>
+            </w:r>
+            <w:r>
+              <w:rPr>
+                <w:rFonts w:ascii="Arial" w:hAnsi="Arial" w:cs="Arial"/>
+                <w:b/>
+              </w:rPr>
+              <w:t>nome</w:t>
+            </w:r>
+            <w:r>
+              <w:rPr>
+                <w:rFonts w:ascii="Arial" w:hAnsi="Arial" w:cs="Arial"/>
+              </w:rPr>
               <w:t>(String):</w:t>
             </w:r>
             <w:r>
               <w:rPr>
                 <w:rFonts w:ascii="Arial" w:hAnsi="Arial" w:cs="Arial"/>
               </w:rPr>
-              <w:t xml:space="preserve"> </w:t>
-            </w:r>
-            <w:r>
-              <w:rPr>
-                <w:rFonts w:ascii="Arial" w:hAnsi="Arial" w:cs="Arial"/>
-              </w:rPr>
-              <w:t xml:space="preserve">chiave tecnica che identifica </w:t>
-            </w:r>
-            <w:r>
-              <w:rPr>
-                <w:rFonts w:ascii="Arial" w:hAnsi="Arial" w:cs="Arial"/>
-              </w:rPr>
-              <w:t>ciascun gruppo</w:t>
-            </w:r>
-          </w:p>
-          <w:p>
-            <w:pPr>
-              <w:rPr>
-                <w:rFonts w:ascii="Arial" w:hAnsi="Arial" w:cs="Arial"/>
-              </w:rPr>
-            </w:pPr>
-            <w:r>
-              <w:rPr>
-                <w:rFonts w:ascii="Arial" w:hAnsi="Arial" w:cs="Arial"/>
-              </w:rPr>
-              <w:t>-</w:t>
-            </w:r>
-            <w:r>
-              <w:rPr>
-                <w:rFonts w:ascii="Arial" w:hAnsi="Arial" w:cs="Arial"/>
-                <w:b/>
-              </w:rPr>
-              <w:t>nome</w:t>
-            </w:r>
-            <w:r>
-              <w:rPr>
-                <w:rFonts w:ascii="Arial" w:hAnsi="Arial" w:cs="Arial"/>
-              </w:rPr>
-              <w:t>(String):</w:t>
-            </w:r>
-            <w:r>
-              <w:rPr>
-                <w:rFonts w:ascii="Arial" w:hAnsi="Arial" w:cs="Arial"/>
-              </w:rPr>
               <w:t xml:space="preserve"> indica il nome del gruppo</w:t>
             </w:r>
           </w:p>
@@ -1182,40 +1142,38 @@
               </w:rPr>
               <w:t>-</w:t>
             </w:r>
+            <w:r>
+              <w:rPr>
+                <w:rFonts w:ascii="Arial" w:hAnsi="Arial" w:cs="Arial"/>
+                <w:b/>
+              </w:rPr>
+              <w:t>tag</w:t>
+            </w:r>
+            <w:r>
+              <w:rPr>
+                <w:rFonts w:ascii="Arial" w:hAnsi="Arial" w:cs="Arial"/>
+              </w:rPr>
+              <w:t>(</w:t>
+            </w:r>
             <w:proofErr w:type="spellStart"/>
             <w:r>
               <w:rPr>
                 <w:rFonts w:ascii="Arial" w:hAnsi="Arial" w:cs="Arial"/>
-                <w:b/>
-              </w:rPr>
-              <w:t>tag</w:t>
+              </w:rPr>
+              <w:t>String</w:t>
             </w:r>
             <w:proofErr w:type="spellEnd"/>
             <w:r>
               <w:rPr>
                 <w:rFonts w:ascii="Arial" w:hAnsi="Arial" w:cs="Arial"/>
               </w:rPr>
-              <w:t>(String):</w:t>
-            </w:r>
-            <w:r>
-              <w:rPr>
-                <w:rFonts w:ascii="Arial" w:hAnsi="Arial" w:cs="Arial"/>
-              </w:rPr>
-              <w:t xml:space="preserve"> indica i </w:t>
-            </w:r>
-            <w:proofErr w:type="spellStart"/>
-            <w:r>
-              <w:rPr>
-                <w:rFonts w:ascii="Arial" w:hAnsi="Arial" w:cs="Arial"/>
-              </w:rPr>
-              <w:t>tag</w:t>
-            </w:r>
-            <w:proofErr w:type="spellEnd"/>
-            <w:r>
-              <w:rPr>
-                <w:rFonts w:ascii="Arial" w:hAnsi="Arial" w:cs="Arial"/>
-              </w:rPr>
-              <w:t xml:space="preserve"> rappresentativo del gruppo</w:t>
+              <w:t>):</w:t>
+            </w:r>
+            <w:r>
+              <w:rPr>
+                <w:rFonts w:ascii="Arial" w:hAnsi="Arial" w:cs="Arial"/>
+              </w:rPr>
+              <w:t xml:space="preserve"> indica i tag rappresentativo del gruppo</w:t>
             </w:r>
           </w:p>
           <w:p>
@@ -1280,6 +1238,7 @@
               <w:rPr>
                 <w:rFonts w:ascii="Arial" w:hAnsi="Arial" w:cs="Arial"/>
               </w:rPr>
+              <w:lastRenderedPageBreak/>
               <w:t>Enum_interazione</w:t>
             </w:r>
           </w:p>
@@ -1328,8 +1287,6 @@
               </w:rPr>
               <w:t>Like</w:t>
             </w:r>
-            <w:bookmarkStart w:id="0" w:name="_GoBack"/>
-            <w:bookmarkEnd w:id="0"/>
           </w:p>
           <w:p>
             <w:pPr>
@@ -1355,7 +1312,7 @@
     </w:p>
     <w:sectPr>
       <w:pgSz w:w="11906" w:h="16838"/>
-      <w:pgMar w:top="1417" w:right="1134" w:bottom="1134" w:left="1134" w:header="708" w:footer="708" w:gutter="0"/>
+      <w:pgMar w:top="1701" w:right="1701" w:bottom="1701" w:left="1701" w:header="708" w:footer="708" w:gutter="0"/>
       <w:cols w:space="708"/>
       <w:docGrid w:linePitch="360"/>
     </w:sectPr>
@@ -1364,7 +1321,7 @@
 </file>
 
 <file path=word/styles.xml><?xml version="1.0" encoding="utf-8"?>
-<w:styles xmlns:mc="http://schemas.openxmlformats.org/markup-compatibility/2006" xmlns:r="http://schemas.openxmlformats.org/officeDocument/2006/relationships" xmlns:w="http://schemas.openxmlformats.org/wordprocessingml/2006/main" xmlns:w14="http://schemas.microsoft.com/office/word/2010/wordml" xmlns:w15="http://schemas.microsoft.com/office/word/2012/wordml" mc:Ignorable="w14 w15">
+<w:styles xmlns:mc="http://schemas.openxmlformats.org/markup-compatibility/2006" xmlns:r="http://schemas.openxmlformats.org/officeDocument/2006/relationships" xmlns:w="http://schemas.openxmlformats.org/wordprocessingml/2006/main" xmlns:w14="http://schemas.microsoft.com/office/word/2010/wordml" xmlns:w15="http://schemas.microsoft.com/office/word/2012/wordml" xmlns:w16cex="http://schemas.microsoft.com/office/word/2018/wordml/cex" xmlns:w16cid="http://schemas.microsoft.com/office/word/2016/wordml/cid" xmlns:w16="http://schemas.microsoft.com/office/word/2018/wordml" xmlns:w16sdtdh="http://schemas.microsoft.com/office/word/2020/wordml/sdtdatahash" xmlns:w16se="http://schemas.microsoft.com/office/word/2015/wordml/symex" mc:Ignorable="w14 w15 w16se w16cid w16 w16cex w16sdtdh">
   <w:docDefaults>
     <w:rPrDefault>
       <w:rPr>
@@ -1380,7 +1337,7 @@
       </w:pPr>
     </w:pPrDefault>
   </w:docDefaults>
-  <w:latentStyles w:defLockedState="0" w:defUIPriority="99" w:defSemiHidden="0" w:defUnhideWhenUsed="0" w:defQFormat="0" w:count="371">
+  <w:latentStyles w:defLockedState="0" w:defUIPriority="99" w:defSemiHidden="0" w:defUnhideWhenUsed="0" w:defQFormat="0" w:count="376">
     <w:lsdException w:name="Normal" w:uiPriority="0" w:qFormat="1"/>
     <w:lsdException w:name="heading 1" w:uiPriority="9" w:qFormat="1"/>
     <w:lsdException w:name="heading 2" w:semiHidden="1" w:uiPriority="9" w:unhideWhenUsed="1" w:qFormat="1"/>
@@ -1752,6 +1709,11 @@
     <w:lsdException w:name="List Table 5 Dark Accent 6" w:uiPriority="50"/>
     <w:lsdException w:name="List Table 6 Colorful Accent 6" w:uiPriority="51"/>
     <w:lsdException w:name="List Table 7 Colorful Accent 6" w:uiPriority="52"/>
+    <w:lsdException w:name="Mention" w:semiHidden="1" w:unhideWhenUsed="1"/>
+    <w:lsdException w:name="Smart Hyperlink" w:semiHidden="1" w:unhideWhenUsed="1"/>
+    <w:lsdException w:name="Hashtag" w:semiHidden="1" w:unhideWhenUsed="1"/>
+    <w:lsdException w:name="Unresolved Mention" w:semiHidden="1" w:unhideWhenUsed="1"/>
+    <w:lsdException w:name="Smart Link" w:semiHidden="1" w:unhideWhenUsed="1"/>
   </w:latentStyles>
   <w:style w:type="paragraph" w:default="1" w:styleId="Normale">
     <w:name w:val="Normal"/>
